--- a/task.docx
+++ b/task.docx
@@ -3,6 +3,7 @@
 <w:document xmlns:wpc="http://schemas.microsoft.com/office/word/2010/wordprocessingCanvas" xmlns:cx="http://schemas.microsoft.com/office/drawing/2014/chartex" xmlns:cx1="http://schemas.microsoft.com/office/drawing/2015/9/8/chartex" xmlns:mc="http://schemas.openxmlformats.org/markup-compatibility/2006" xmlns:o="urn:schemas-microsoft-com:office:office" xmlns:r="http://schemas.openxmlformats.org/officeDocument/2006/relationships" xmlns:m="http://schemas.openxmlformats.org/officeDocument/2006/math" xmlns:v="urn:schemas-microsoft-com:vml" xmlns:wp14="http://schemas.microsoft.com/office/word/2010/wordprocessingDrawing" xmlns:wp="http://schemas.openxmlformats.org/drawingml/2006/wordprocessingDrawing" xmlns:w10="urn:schemas-microsoft-com:office:word" xmlns:w="http://schemas.openxmlformats.org/wordprocessingml/2006/main" xmlns:w14="http://schemas.microsoft.com/office/word/2010/wordml" xmlns:w15="http://schemas.microsoft.com/office/word/2012/wordml" xmlns:w16se="http://schemas.microsoft.com/office/word/2015/wordml/symex" xmlns:wpg="http://schemas.microsoft.com/office/word/2010/wordprocessingGroup" xmlns:wpi="http://schemas.microsoft.com/office/word/2010/wordprocessingInk" xmlns:wne="http://schemas.microsoft.com/office/word/2006/wordml" xmlns:wps="http://schemas.microsoft.com/office/word/2010/wordprocessingShape" mc:Ignorable="w14 w15 w16se wp14">
   <w:body>
     <w:p>
+      <w:bookmarkStart w:id="0" w:name="_GoBack"/>
       <w:r>
         <w:rPr>
           <w:lang w:eastAsia="en-US"/>
@@ -43,7 +44,10 @@
         <w:t xml:space="preserve">, </w:t>
       </w:r>
       <w:r>
-        <w:t>снимающее с пользователей языковой барьер при поиске интересующей их информации в интеренете. Приложение должно обладать удобным для использования интерфейсом.</w:t>
+        <w:t>снимающее с пользователей языковой б</w:t>
+      </w:r>
+      <w:r>
+        <w:t>арьер при поиске интересующей его информации в интеренете.</w:t>
       </w:r>
     </w:p>
     <w:p>
@@ -64,18 +68,7 @@
           <w:szCs w:val="28"/>
           <w:lang w:val="ru-RU"/>
         </w:rPr>
-        <w:t>Для решения с</w:t>
-      </w:r>
-      <w:bookmarkStart w:id="0" w:name="_GoBack"/>
-      <w:bookmarkEnd w:id="0"/>
-      <w:r>
-        <w:rPr>
-          <w:rFonts w:ascii="Times New Roman" w:hAnsi="Times New Roman" w:cs="Times New Roman"/>
-          <w:sz w:val="28"/>
-          <w:szCs w:val="28"/>
-          <w:lang w:val="ru-RU"/>
-        </w:rPr>
-        <w:t>формулированной задачи в силу проведенных исследований необходимо решить следующие основные подзадачи:</w:t>
+        <w:t>Для решения сформулированной задачи в силу проведенных исследований необходимо решить следующие основные подзадачи:</w:t>
       </w:r>
     </w:p>
     <w:p>
@@ -99,7 +92,34 @@
           <w:szCs w:val="28"/>
           <w:lang w:val="ru-RU"/>
         </w:rPr>
-        <w:t>Организовать систему сбора и хранения данных из разнородных источников, включая модули сбора данных из конкретных социальных сетей.</w:t>
+        <w:t>Исследовать существующие сервисы</w:t>
+      </w:r>
+      <w:r>
+        <w:rPr>
+          <w:rFonts w:ascii="Times New Roman" w:hAnsi="Times New Roman" w:cs="Times New Roman"/>
+          <w:sz w:val="28"/>
+          <w:szCs w:val="28"/>
+          <w:lang w:val="ru-RU"/>
+        </w:rPr>
+        <w:t>/</w:t>
+      </w:r>
+      <w:r>
+        <w:rPr>
+          <w:rFonts w:ascii="Times New Roman" w:hAnsi="Times New Roman" w:cs="Times New Roman"/>
+          <w:sz w:val="28"/>
+          <w:szCs w:val="28"/>
+          <w:lang w:val="ru-RU"/>
+        </w:rPr>
+        <w:t>инструменты для извлечения ключевой информациии из текста, с которыми впоследствии будет взаимодействовать приложение</w:t>
+      </w:r>
+      <w:r>
+        <w:rPr>
+          <w:rFonts w:ascii="Times New Roman" w:hAnsi="Times New Roman" w:cs="Times New Roman"/>
+          <w:sz w:val="28"/>
+          <w:szCs w:val="28"/>
+          <w:lang w:val="ru-RU"/>
+        </w:rPr>
+        <w:t>;</w:t>
       </w:r>
     </w:p>
     <w:p>
@@ -123,7 +143,7 @@
           <w:szCs w:val="28"/>
           <w:lang w:val="ru-RU"/>
         </w:rPr>
-        <w:t>Разработать модули анализа полученных данных.</w:t>
+        <w:t>Исследовать существующие алгоритмы для разрешения лексической многозначности при переводе слов. Проанализировать преимущества и недостатки каждого из них.</w:t>
       </w:r>
     </w:p>
     <w:p>
@@ -147,256 +167,36 @@
           <w:szCs w:val="28"/>
           <w:lang w:val="ru-RU"/>
         </w:rPr>
-        <w:t>Визуализировать результаты анализа с помощью интерактивного пользовательского интерфейса.</w:t>
-      </w:r>
-    </w:p>
-    <w:p/>
-    <w:p/>
-    <w:p>
-      <w:pPr>
-        <w:rPr>
-          <w:lang w:eastAsia="en-US"/>
-        </w:rPr>
-      </w:pPr>
-      <w:r>
-        <w:t>, разработке приложения для достижения наилучших результатов при извлечении релевантной информации, использовать сторонние сервисы, позволяющие решить осуществлять поиск</w:t>
-      </w:r>
-      <w:r>
-        <w:t>взаимодействующее с облачным хранилищем и позволяющие для произвольного документа обнаружить на заданных пользователем языках релевантные ему документы в сети интернет</w:t>
-      </w:r>
-      <w:r>
-        <w:rPr>
-          <w:lang w:eastAsia="en-US"/>
-        </w:rPr>
-        <w:t>.</w:t>
-      </w:r>
-    </w:p>
-    <w:p>
-      <w:pPr>
-        <w:rPr>
-          <w:lang w:eastAsia="en-US"/>
-        </w:rPr>
-      </w:pPr>
-    </w:p>
-    <w:p>
-      <w:pPr>
-        <w:rPr>
-          <w:lang w:eastAsia="en-US"/>
-        </w:rPr>
-      </w:pPr>
-      <w:r>
-        <w:rPr>
-          <w:szCs w:val="28"/>
-        </w:rPr>
-        <w:t xml:space="preserve">разработанное мобильное приложение, обладающее </w:t>
-      </w:r>
-      <w:r>
-        <w:rPr>
-          <w:szCs w:val="28"/>
-          <w:lang w:val="en-US"/>
-        </w:rPr>
-        <w:t>cross</w:t>
-      </w:r>
-      <w:r>
-        <w:rPr>
-          <w:szCs w:val="28"/>
-        </w:rPr>
-        <w:t>-</w:t>
-      </w:r>
-      <w:r>
-        <w:rPr>
-          <w:szCs w:val="28"/>
-          <w:lang w:val="en-US"/>
-        </w:rPr>
-        <w:t>language</w:t>
-      </w:r>
-      <w:r>
-        <w:rPr>
-          <w:szCs w:val="28"/>
+        <w:t>Разработать мобильное приложение,</w:t>
+      </w:r>
+      <w:r>
+        <w:rPr>
+          <w:rFonts w:ascii="Times New Roman" w:hAnsi="Times New Roman" w:cs="Times New Roman"/>
+          <w:sz w:val="28"/>
+          <w:szCs w:val="28"/>
+          <w:lang w:val="ru-RU"/>
         </w:rPr>
         <w:t xml:space="preserve"> </w:t>
       </w:r>
       <w:r>
         <w:rPr>
-          <w:szCs w:val="28"/>
-        </w:rPr>
-        <w:t>функциональностью при поиске релевантных документов в сети интернет</w:t>
-      </w:r>
-    </w:p>
-    <w:p>
-      <w:pPr>
-        <w:pStyle w:val="Body"/>
-        <w:ind w:firstLine="709"/>
-        <w:rPr>
-          <w:rFonts w:ascii="Times New Roman" w:hAnsi="Times New Roman" w:cs="Times New Roman"/>
-          <w:sz w:val="28"/>
-          <w:szCs w:val="28"/>
-          <w:lang w:val="ru-RU"/>
-        </w:rPr>
-      </w:pPr>
-    </w:p>
-    <w:p>
-      <w:pPr>
-        <w:pStyle w:val="Body"/>
-        <w:ind w:firstLine="709"/>
-        <w:rPr>
-          <w:rFonts w:ascii="Times New Roman" w:hAnsi="Times New Roman" w:cs="Times New Roman"/>
-          <w:sz w:val="28"/>
-          <w:szCs w:val="28"/>
-          <w:lang w:val="ru-RU"/>
-        </w:rPr>
-      </w:pPr>
-    </w:p>
-    <w:p>
-      <w:pPr>
-        <w:pStyle w:val="Body"/>
-        <w:ind w:firstLine="709"/>
-        <w:rPr>
-          <w:rFonts w:ascii="Times New Roman" w:hAnsi="Times New Roman" w:cs="Times New Roman"/>
-          <w:sz w:val="28"/>
-          <w:szCs w:val="28"/>
-          <w:lang w:val="ru-RU"/>
-        </w:rPr>
-      </w:pPr>
-    </w:p>
-    <w:p>
-      <w:pPr>
-        <w:pStyle w:val="Body"/>
-        <w:ind w:firstLine="709"/>
-        <w:rPr>
-          <w:rFonts w:ascii="Times New Roman" w:hAnsi="Times New Roman" w:cs="Times New Roman"/>
-          <w:sz w:val="28"/>
-          <w:szCs w:val="28"/>
-          <w:lang w:val="ru-RU"/>
-        </w:rPr>
-      </w:pPr>
-      <w:r>
-        <w:rPr>
-          <w:rFonts w:ascii="Times New Roman" w:hAnsi="Times New Roman" w:cs="Times New Roman"/>
-          <w:sz w:val="28"/>
-          <w:szCs w:val="28"/>
-          <w:lang w:val="ru-RU"/>
-        </w:rPr>
-        <w:t>поставлена задача разработать систему сбора данных из социальных сетей характеризующие маршруты пассажирских перевозок, которые могут быть уточнены за счет введения дополнительных источников данных, таких как собственные базы данных компании, и хранения данных в едином формате, а также систему анализа полученных данных на основе математического аппарата временных рядов и визуализации результатов анализа в виде интерактивной карты и графиков, предоставляющих информацию о перспективных маршрутах пассажирских перевозок.</w:t>
-      </w:r>
-    </w:p>
-    <w:p>
-      <w:pPr>
-        <w:pStyle w:val="Body"/>
-        <w:ind w:firstLine="709"/>
-        <w:rPr>
-          <w:rFonts w:ascii="Times New Roman" w:hAnsi="Times New Roman" w:cs="Times New Roman"/>
-          <w:sz w:val="28"/>
-          <w:szCs w:val="28"/>
-          <w:lang w:val="ru-RU"/>
-        </w:rPr>
-      </w:pPr>
-    </w:p>
-    <w:p>
-      <w:pPr>
-        <w:pStyle w:val="Body"/>
-        <w:ind w:firstLine="709"/>
-        <w:rPr>
-          <w:rFonts w:ascii="Times New Roman" w:hAnsi="Times New Roman" w:cs="Times New Roman"/>
-          <w:sz w:val="28"/>
-          <w:szCs w:val="28"/>
-          <w:lang w:val="ru-RU"/>
-        </w:rPr>
-      </w:pPr>
-    </w:p>
-    <w:p>
-      <w:pPr>
-        <w:pStyle w:val="Body"/>
-        <w:ind w:firstLine="709"/>
-        <w:rPr>
-          <w:rFonts w:ascii="Times New Roman" w:hAnsi="Times New Roman" w:cs="Times New Roman"/>
-          <w:sz w:val="28"/>
-          <w:szCs w:val="28"/>
-          <w:lang w:val="ru-RU"/>
-        </w:rPr>
-      </w:pPr>
-      <w:r>
-        <w:rPr>
-          <w:rFonts w:ascii="Times New Roman" w:hAnsi="Times New Roman" w:cs="Times New Roman"/>
-          <w:sz w:val="28"/>
-          <w:szCs w:val="28"/>
-          <w:lang w:val="ru-RU"/>
-        </w:rPr>
-        <w:t>Для решения сформулированной задачи в силу проведенных исследований необходимо решить следующие основные подзадачи:</w:t>
-      </w:r>
-    </w:p>
-    <w:p>
-      <w:pPr>
-        <w:pStyle w:val="Body"/>
-        <w:numPr>
-          <w:ilvl w:val="0"/>
-          <w:numId w:val="1"/>
-        </w:numPr>
-        <w:rPr>
-          <w:rFonts w:ascii="Times New Roman" w:hAnsi="Times New Roman" w:cs="Times New Roman"/>
-          <w:sz w:val="28"/>
-          <w:szCs w:val="28"/>
-          <w:lang w:val="ru-RU"/>
-        </w:rPr>
-      </w:pPr>
-      <w:r>
-        <w:rPr>
-          <w:rFonts w:ascii="Times New Roman" w:hAnsi="Times New Roman" w:cs="Times New Roman"/>
-          <w:sz w:val="28"/>
-          <w:szCs w:val="28"/>
-          <w:lang w:val="ru-RU"/>
-        </w:rPr>
-        <w:lastRenderedPageBreak/>
-        <w:t>Организовать систему сбора и хранения данных из разнородных источников, включая модули сбора данных из конкретных социальных сетей.</w:t>
-      </w:r>
-    </w:p>
-    <w:p>
-      <w:pPr>
-        <w:pStyle w:val="Body"/>
-        <w:numPr>
-          <w:ilvl w:val="0"/>
-          <w:numId w:val="1"/>
-        </w:numPr>
-        <w:rPr>
-          <w:rFonts w:ascii="Times New Roman" w:hAnsi="Times New Roman" w:cs="Times New Roman"/>
-          <w:sz w:val="28"/>
-          <w:szCs w:val="28"/>
-          <w:lang w:val="ru-RU"/>
-        </w:rPr>
-      </w:pPr>
-      <w:r>
-        <w:rPr>
-          <w:rFonts w:ascii="Times New Roman" w:hAnsi="Times New Roman" w:cs="Times New Roman"/>
-          <w:sz w:val="28"/>
-          <w:szCs w:val="28"/>
-          <w:lang w:val="ru-RU"/>
-        </w:rPr>
-        <w:t>Разработать модули анализа полученных данных.</w:t>
-      </w:r>
-    </w:p>
-    <w:p>
-      <w:pPr>
-        <w:pStyle w:val="Body"/>
-        <w:numPr>
-          <w:ilvl w:val="0"/>
-          <w:numId w:val="1"/>
-        </w:numPr>
-        <w:rPr>
-          <w:rFonts w:ascii="Times New Roman" w:hAnsi="Times New Roman" w:cs="Times New Roman"/>
-          <w:sz w:val="28"/>
-          <w:szCs w:val="28"/>
-          <w:lang w:val="ru-RU"/>
-        </w:rPr>
-      </w:pPr>
-      <w:r>
-        <w:rPr>
-          <w:rFonts w:ascii="Times New Roman" w:hAnsi="Times New Roman" w:cs="Times New Roman"/>
-          <w:sz w:val="28"/>
-          <w:szCs w:val="28"/>
-          <w:lang w:val="ru-RU"/>
-        </w:rPr>
-        <w:t>Визуализировать результаты анализа с помощью интерактивного пользовательского интерфейса.</w:t>
-      </w:r>
+          <w:rFonts w:ascii="Times New Roman" w:hAnsi="Times New Roman" w:cs="Times New Roman"/>
+          <w:sz w:val="28"/>
+          <w:szCs w:val="28"/>
+          <w:lang w:val="ru-RU"/>
+        </w:rPr>
+        <w:t>обладающее удобным для пользователя интерфейсом</w:t>
+      </w:r>
+      <w:r>
+        <w:rPr>
+          <w:rFonts w:ascii="Times New Roman" w:hAnsi="Times New Roman" w:cs="Times New Roman"/>
+          <w:sz w:val="28"/>
+          <w:szCs w:val="28"/>
+          <w:lang w:val="ru-RU"/>
+        </w:rPr>
+        <w:t>, на основании 1 и 2 пункта.</w:t>
+      </w:r>
+      <w:bookmarkEnd w:id="0"/>
     </w:p>
     <w:sectPr>
       <w:pgSz w:w="12240" w:h="15840"/>
